--- a/formats/classical_roman_metafictional_exile_diaspora_complete.docx
+++ b/formats/classical_roman_metafictional_exile_diaspora_complete.docx
@@ -99,7 +99,7 @@
         <w:pStyle w:val="FirstParagraph"/>
       </w:pPr>
       <w:r>
-        <w:t xml:space="preserve">The rain in Massilia was a different animal. In Rome, rain was an interruption, a civic nuisance to be channeled away by brilliant, indifferent engineering. Here, at the ragged edge of the world, it was a presence. It didn’t fall; it arrived from the grey mouth of the sea, a wet, salt-laced gossip that whispered against the tile roofs and plaster walls of my rented room, finding every crack, carrying with it the smell of wet pine from the hills and the distant, iron tang of the docks.</w:t>
+        <w:t xml:space="preserve">Ovidius, exiled, writes a Rome that never was. His ink bleeds into the Black Sea’s brine. Each word he sets down is a stone in a bridge he cannot cross, a phantom city built for an audience of one: himself, the first citizen of a republic of ghosts.</w:t>
       </w:r>
     </w:p>
     <w:p>
